--- a/code/metagenomes/metagenome_upload_to_NCBI.docx
+++ b/code/metagenomes/metagenome_upload_to_NCBI.docx
@@ -14,83 +14,59 @@
           <w:b/>
           <w:bCs/>
         </w:rPr>
-        <w:t xml:space="preserve">Uploading </w:t>
-      </w:r>
-      <w:proofErr w:type="spellStart"/>
-      <w:r>
+        <w:t>Uploading BLiMMP metagenomes to NCBI</w:t>
+      </w:r>
+    </w:p>
+    <w:p>
+      <w:pPr>
         <w:rPr>
           <w:b/>
           <w:bCs/>
         </w:rPr>
-        <w:t>BLiMMP</w:t>
-      </w:r>
-      <w:proofErr w:type="spellEnd"/>
-      <w:r>
+      </w:pPr>
+    </w:p>
+    <w:p>
+      <w:r>
+        <w:t>All raw metagenomic data from this study</w:t>
+      </w:r>
+      <w:r>
+        <w:t xml:space="preserve"> will be made available through NCBI</w:t>
+      </w:r>
+      <w:r>
+        <w:t>.</w:t>
+      </w:r>
+      <w:r>
+        <w:t xml:space="preserve"> This document outlines how I uploaded the data to NCBI.</w:t>
+      </w:r>
+    </w:p>
+    <w:p/>
+    <w:p>
+      <w:r>
+        <w:t>Log in to NCBI using ORCID</w:t>
+      </w:r>
+    </w:p>
+    <w:p>
+      <w:pPr>
         <w:rPr>
           <w:b/>
           <w:bCs/>
         </w:rPr>
-        <w:t xml:space="preserve"> metagenomes to NCBI</w:t>
-      </w:r>
-    </w:p>
-    <w:p>
-      <w:pPr>
+      </w:pPr>
+    </w:p>
+    <w:p>
+      <w:r>
         <w:rPr>
           <w:b/>
           <w:bCs/>
         </w:rPr>
-      </w:pPr>
-    </w:p>
-    <w:p>
-      <w:r>
-        <w:t>All raw metagenomic data from this study</w:t>
-      </w:r>
-      <w:r>
-        <w:t xml:space="preserve"> will be made available through NCBI</w:t>
-      </w:r>
-      <w:r>
-        <w:t>.</w:t>
-      </w:r>
-      <w:r>
-        <w:t xml:space="preserve"> This document outlines how I uploaded the data to NCBI.</w:t>
+        <w:t xml:space="preserve">Step 1: </w:t>
+      </w:r>
+      <w:r>
+        <w:t>Make BioProject on NCBI</w:t>
       </w:r>
     </w:p>
     <w:p/>
     <w:p>
-      <w:r>
-        <w:t>Log in to NCBI using ORCID</w:t>
-      </w:r>
-    </w:p>
-    <w:p>
-      <w:pPr>
-        <w:rPr>
-          <w:b/>
-          <w:bCs/>
-        </w:rPr>
-      </w:pPr>
-    </w:p>
-    <w:p>
-      <w:r>
-        <w:rPr>
-          <w:b/>
-          <w:bCs/>
-        </w:rPr>
-        <w:t xml:space="preserve">Step 1: </w:t>
-      </w:r>
-      <w:r>
-        <w:t xml:space="preserve">Make </w:t>
-      </w:r>
-      <w:proofErr w:type="spellStart"/>
-      <w:r>
-        <w:t>BioProject</w:t>
-      </w:r>
-      <w:proofErr w:type="spellEnd"/>
-      <w:r>
-        <w:t xml:space="preserve"> on NCBI</w:t>
-      </w:r>
-    </w:p>
-    <w:p/>
-    <w:p>
       <w:pPr>
         <w:pStyle w:val="ListParagraph"/>
         <w:numPr>
@@ -102,15 +78,7 @@
         <w:t xml:space="preserve">Go to </w:t>
       </w:r>
       <w:r>
-        <w:t xml:space="preserve">the </w:t>
-      </w:r>
-      <w:proofErr w:type="spellStart"/>
-      <w:r>
-        <w:t>BioProjection</w:t>
-      </w:r>
-      <w:proofErr w:type="spellEnd"/>
-      <w:r>
-        <w:t xml:space="preserve"> section of </w:t>
+        <w:t xml:space="preserve">the BioProjection section of </w:t>
       </w:r>
       <w:r>
         <w:t xml:space="preserve">Your Submissions: </w:t>
@@ -283,15 +251,7 @@
         <w:t>Public description: “</w:t>
       </w:r>
       <w:r>
-        <w:t xml:space="preserve">The metagenomic and </w:t>
-      </w:r>
-      <w:proofErr w:type="spellStart"/>
-      <w:r>
-        <w:t>metatranscriptomic</w:t>
-      </w:r>
-      <w:proofErr w:type="spellEnd"/>
-      <w:r>
-        <w:t xml:space="preserve"> data stored here was paired with extensive geochemical measurements and enriched stable isotope mercury tracer incubations to identify biogeochemical drivers of mercury methylation in the water column of Lake Mendota.</w:t>
+        <w:t>The metagenomic and metatranscriptomic data stored here was paired with extensive geochemical measurements and enriched stable isotope mercury tracer incubations to identify biogeochemical drivers of mercury methylation in the water column of Lake Mendota.</w:t>
       </w:r>
       <w:r>
         <w:t>”</w:t>
@@ -330,15 +290,7 @@
         </w:numPr>
       </w:pPr>
       <w:r>
-        <w:t xml:space="preserve">Skip the </w:t>
-      </w:r>
-      <w:proofErr w:type="spellStart"/>
-      <w:r>
-        <w:t>BioSample</w:t>
-      </w:r>
-      <w:proofErr w:type="spellEnd"/>
-      <w:r>
-        <w:t xml:space="preserve"> submission for now.</w:t>
+        <w:t>Skip the BioSample submission for now.</w:t>
       </w:r>
     </w:p>
     <w:p>
@@ -361,13 +313,8 @@
           <w:bCs/>
         </w:rPr>
       </w:pPr>
-      <w:proofErr w:type="spellStart"/>
-      <w:r>
-        <w:t>BioProject</w:t>
-      </w:r>
-      <w:proofErr w:type="spellEnd"/>
-      <w:r>
-        <w:t xml:space="preserve"> submission: </w:t>
+      <w:r>
+        <w:t xml:space="preserve">BioProject submission: </w:t>
       </w:r>
       <w:r>
         <w:t>SUB12012965</w:t>
@@ -381,13 +328,8 @@
       </w:r>
     </w:p>
     <w:p>
-      <w:proofErr w:type="spellStart"/>
-      <w:r>
-        <w:t>BioProject</w:t>
-      </w:r>
-      <w:proofErr w:type="spellEnd"/>
-      <w:r>
-        <w:t xml:space="preserve"> ID</w:t>
+      <w:r>
+        <w:t>BioProject ID</w:t>
       </w:r>
       <w:r>
         <w:t xml:space="preserve"> = </w:t>
@@ -412,37 +354,13 @@
         <w:t xml:space="preserve">Step 2: </w:t>
       </w:r>
       <w:r>
-        <w:t xml:space="preserve">Make </w:t>
-      </w:r>
-      <w:proofErr w:type="spellStart"/>
-      <w:r>
-        <w:t>BioSamples</w:t>
-      </w:r>
-      <w:proofErr w:type="spellEnd"/>
-      <w:r>
-        <w:t>.</w:t>
-      </w:r>
-      <w:r>
-        <w:t xml:space="preserve"> There is a single </w:t>
-      </w:r>
-      <w:proofErr w:type="spellStart"/>
-      <w:r>
-        <w:t>BioSample</w:t>
-      </w:r>
-      <w:proofErr w:type="spellEnd"/>
-      <w:r>
-        <w:t xml:space="preserve"> for each sampling event (which corresponds to a specific date and depth).</w:t>
-      </w:r>
-      <w:r>
-        <w:t xml:space="preserve"> The 2021 sampling with thus include duplicate metagenomes and triplicate </w:t>
-      </w:r>
-      <w:proofErr w:type="spellStart"/>
-      <w:r>
-        <w:t>metatranscriptomes</w:t>
-      </w:r>
-      <w:proofErr w:type="spellEnd"/>
-      <w:r>
-        <w:t>.</w:t>
+        <w:t>Make BioSamples.</w:t>
+      </w:r>
+      <w:r>
+        <w:t xml:space="preserve"> There is a single BioSample for each sampling event (which corresponds to a specific date and depth).</w:t>
+      </w:r>
+      <w:r>
+        <w:t xml:space="preserve"> The 2021 sampling with thus include duplicate metagenomes and triplicate metatranscriptomes.</w:t>
       </w:r>
       <w:r>
         <w:t xml:space="preserve"> Metadata aggregation is here:</w:t>
@@ -454,24 +372,8 @@
         <w:rPr>
           <w:rFonts w:ascii="Courier" w:hAnsi="Courier"/>
         </w:rPr>
-        <w:t>code/metagenomes/</w:t>
-      </w:r>
-      <w:proofErr w:type="spellStart"/>
-      <w:r>
-        <w:rPr>
-          <w:rFonts w:ascii="Courier" w:hAnsi="Courier"/>
-        </w:rPr>
-        <w:t>metagenome_</w:t>
-      </w:r>
-      <w:proofErr w:type="gramStart"/>
-      <w:r>
-        <w:rPr>
-          <w:rFonts w:ascii="Courier" w:hAnsi="Courier"/>
-        </w:rPr>
-        <w:t>metadata.R</w:t>
-      </w:r>
-      <w:proofErr w:type="spellEnd"/>
-      <w:proofErr w:type="gramEnd"/>
+        <w:t>code/metagenomes/metagenome_metadata.R</w:t>
+      </w:r>
     </w:p>
     <w:p>
       <w:pPr>
@@ -494,34 +396,14 @@
         </w:rPr>
       </w:pPr>
       <w:r>
-        <w:t xml:space="preserve">Go to </w:t>
-      </w:r>
-      <w:proofErr w:type="spellStart"/>
-      <w:r>
-        <w:t>BioSample</w:t>
-      </w:r>
-      <w:proofErr w:type="spellEnd"/>
-      <w:r>
-        <w:t xml:space="preserve"> section of Your Submissions: </w:t>
+        <w:t xml:space="preserve">Go to BioSample section of Your Submissions: </w:t>
       </w:r>
       <w:hyperlink r:id="rId6" w:history="1">
         <w:r>
           <w:rPr>
             <w:rStyle w:val="Hyperlink"/>
           </w:rPr>
-          <w:t>https://s</w:t>
-        </w:r>
-        <w:r>
-          <w:rPr>
-            <w:rStyle w:val="Hyperlink"/>
-          </w:rPr>
-          <w:t>u</w:t>
-        </w:r>
-        <w:r>
-          <w:rPr>
-            <w:rStyle w:val="Hyperlink"/>
-          </w:rPr>
-          <w:t>bmit.ncbi.nlm.nih.gov/subs/biosample/</w:t>
+          <w:t>https://submit.ncbi.nlm.nih.gov/subs/biosample/</w:t>
         </w:r>
       </w:hyperlink>
       <w:r>
@@ -592,13 +474,8 @@
         <w:t>Upload as “</w:t>
       </w:r>
       <w:r>
-        <w:t xml:space="preserve">Batch/Multiple </w:t>
-      </w:r>
-      <w:proofErr w:type="spellStart"/>
-      <w:r>
-        <w:t>BioSamples</w:t>
-      </w:r>
-      <w:proofErr w:type="spellEnd"/>
+        <w:t>Batch/Multiple BioSamples</w:t>
+      </w:r>
       <w:r>
         <w:t>”</w:t>
       </w:r>
@@ -634,19 +511,7 @@
           <w:rPr>
             <w:rStyle w:val="Hyperlink"/>
           </w:rPr>
-          <w:t xml:space="preserve">Packages </w:t>
-        </w:r>
-        <w:r>
-          <w:rPr>
-            <w:rStyle w:val="Hyperlink"/>
-          </w:rPr>
-          <w:t>f</w:t>
-        </w:r>
-        <w:r>
-          <w:rPr>
-            <w:rStyle w:val="Hyperlink"/>
-          </w:rPr>
-          <w:t>or metagenome submitters</w:t>
+          <w:t>Packages for metagenome submitters</w:t>
         </w:r>
       </w:hyperlink>
       <w:r>
@@ -695,15 +560,13 @@
         <w:t>Excel sheet s</w:t>
       </w:r>
       <w:r>
-        <w:t>aved here: “</w:t>
-      </w:r>
-      <w:proofErr w:type="spellStart"/>
-      <w:r>
-        <w:t>dataEdited</w:t>
-      </w:r>
-      <w:proofErr w:type="spellEnd"/>
-      <w:r>
-        <w:t>/metagenomes/</w:t>
+        <w:t>aved here: “dataEdited/metagenomes/</w:t>
+      </w:r>
+      <w:r>
+        <w:t>NCBI_upload</w:t>
+      </w:r>
+      <w:r>
+        <w:t>/</w:t>
       </w:r>
       <w:r>
         <w:t>NCBI_info_MIMS</w:t>
@@ -727,16 +590,8 @@
         <w:rPr>
           <w:rFonts w:ascii="Courier" w:hAnsi="Courier"/>
         </w:rPr>
-        <w:t>code/metagenomes/</w:t>
-      </w:r>
-      <w:proofErr w:type="spellStart"/>
-      <w:r>
-        <w:rPr>
-          <w:rFonts w:ascii="Courier" w:hAnsi="Courier"/>
-        </w:rPr>
-        <w:t>metagenome_metadata.R</w:t>
-      </w:r>
-      <w:proofErr w:type="spellEnd"/>
+        <w:t>code/metagenomes/metagenome_metadata.R</w:t>
+      </w:r>
       <w:r>
         <w:rPr>
           <w:rFonts w:ascii="Courier" w:hAnsi="Courier"/>
@@ -759,24 +614,19 @@
         </w:numPr>
       </w:pPr>
       <w:r>
-        <w:t xml:space="preserve">Save out data from R to temporary csv file, then copy the data over to </w:t>
-      </w:r>
-      <w:proofErr w:type="spellStart"/>
-      <w:r>
-        <w:t>dataEdited</w:t>
-      </w:r>
-      <w:proofErr w:type="spellEnd"/>
-      <w:r>
-        <w:t>/metagenomes/</w:t>
+        <w:t>Save out data from R to temporary csv file, then copy the data over to dataEdited/metagenomes/</w:t>
+      </w:r>
+      <w:r>
+        <w:t>NCBI_upload</w:t>
+      </w:r>
+      <w:r>
+        <w:t>/</w:t>
       </w:r>
       <w:r>
         <w:t>NCBI_info_MIMS</w:t>
       </w:r>
       <w:r>
-        <w:t>.xlsx</w:t>
-      </w:r>
-      <w:r>
-        <w:t>.</w:t>
+        <w:t>.xlsx.</w:t>
       </w:r>
       <w:r>
         <w:t xml:space="preserve"> Manually replace the dates to use the appropriate date </w:t>
@@ -811,21 +661,14 @@
       <w:r>
         <w:t xml:space="preserve">Download the attributes file that includes the </w:t>
       </w:r>
-      <w:proofErr w:type="spellStart"/>
-      <w:r>
-        <w:t>BioSample</w:t>
-      </w:r>
-      <w:proofErr w:type="spellEnd"/>
-      <w:r>
-        <w:t xml:space="preserve"> IDs. Saved here: </w:t>
-      </w:r>
-      <w:proofErr w:type="spellStart"/>
-      <w:r>
-        <w:t>dataEdited</w:t>
-      </w:r>
-      <w:proofErr w:type="spellEnd"/>
-      <w:r>
-        <w:t>/metagenomes/</w:t>
+      <w:r>
+        <w:t>BioSample IDs. Saved here: dataEdited/metagenomes/</w:t>
+      </w:r>
+      <w:r>
+        <w:t>NCBI_upload</w:t>
+      </w:r>
+      <w:r>
+        <w:t>/</w:t>
       </w:r>
       <w:r>
         <w:t>NCBI_info_MIMS_with_BioSample.txt</w:t>
@@ -871,590 +714,6 @@
           <w:numId w:val="4"/>
         </w:numPr>
       </w:pPr>
-      <w:r>
-        <w:fldChar w:fldCharType="begin"/>
-      </w:r>
-      <w:r>
-        <w:instrText xml:space="preserve"> HYPERLINK "</w:instrText>
-      </w:r>
-      <w:r>
-        <w:instrText>https://submit.ncbi.nlm.nih.gov/subs/sra/</w:instrText>
-      </w:r>
-      <w:r>
-        <w:instrText xml:space="preserve">" </w:instrText>
-      </w:r>
-      <w:r>
-        <w:fldChar w:fldCharType="separate"/>
-      </w:r>
-      <w:r>
-        <w:rPr>
-          <w:rStyle w:val="Hyperlink"/>
-        </w:rPr>
-        <w:t>h</w:t>
-      </w:r>
-      <w:r>
-        <w:rPr>
-          <w:rStyle w:val="Hyperlink"/>
-        </w:rPr>
-        <w:t>t</w:t>
-      </w:r>
-      <w:r>
-        <w:rPr>
-          <w:rStyle w:val="Hyperlink"/>
-        </w:rPr>
-        <w:t>tps://submit.ncbi.nlm.nih.gov/subs/sra/</w:t>
-      </w:r>
-      <w:r>
-        <w:fldChar w:fldCharType="end"/>
-      </w:r>
-    </w:p>
-    <w:p>
-      <w:pPr>
-        <w:pStyle w:val="ListParagraph"/>
-        <w:numPr>
-          <w:ilvl w:val="0"/>
-          <w:numId w:val="4"/>
-        </w:numPr>
-      </w:pPr>
-      <w:r>
-        <w:t>We’ll upload using the “Aspera command line and FTP upload options”. To do this, we’ll first request a preload folder. It doesn’t show much when you click on this.</w:t>
-      </w:r>
-    </w:p>
-    <w:p>
-      <w:pPr>
-        <w:pStyle w:val="ListParagraph"/>
-        <w:numPr>
-          <w:ilvl w:val="0"/>
-          <w:numId w:val="4"/>
-        </w:numPr>
-      </w:pPr>
-      <w:r>
-        <w:rPr>
-          <w:rStyle w:val="Strong"/>
-          <w:b w:val="0"/>
-          <w:bCs w:val="0"/>
-        </w:rPr>
-        <w:t>Navigate to the source folder</w:t>
-      </w:r>
-      <w:r>
-        <w:t xml:space="preserve"> where the files for submission are</w:t>
-      </w:r>
-    </w:p>
-    <w:p>
-      <w:pPr>
-        <w:pStyle w:val="ListParagraph"/>
-        <w:numPr>
-          <w:ilvl w:val="1"/>
-          <w:numId w:val="4"/>
-        </w:numPr>
-        <w:rPr>
-          <w:rStyle w:val="Strong"/>
-          <w:b w:val="0"/>
-          <w:bCs w:val="0"/>
-        </w:rPr>
-      </w:pPr>
-      <w:r>
-        <w:rPr>
-          <w:rStyle w:val="Strong"/>
-          <w:b w:val="0"/>
-          <w:bCs w:val="0"/>
-        </w:rPr>
-        <w:t>N</w:t>
-      </w:r>
-      <w:r>
-        <w:rPr>
-          <w:rStyle w:val="Strong"/>
-          <w:b w:val="0"/>
-          <w:bCs w:val="0"/>
-        </w:rPr>
-        <w:t xml:space="preserve">avigate to folder: `cd </w:t>
-      </w:r>
-      <w:r>
-        <w:rPr>
-          <w:rStyle w:val="Strong"/>
-          <w:b w:val="0"/>
-          <w:bCs w:val="0"/>
-        </w:rPr>
-        <w:t>~/</w:t>
-      </w:r>
-      <w:proofErr w:type="spellStart"/>
-      <w:r>
-        <w:rPr>
-          <w:rStyle w:val="Strong"/>
-          <w:b w:val="0"/>
-          <w:bCs w:val="0"/>
-        </w:rPr>
-        <w:t>BLiMMP</w:t>
-      </w:r>
-      <w:proofErr w:type="spellEnd"/>
-      <w:r>
-        <w:rPr>
-          <w:rStyle w:val="Strong"/>
-          <w:b w:val="0"/>
-          <w:bCs w:val="0"/>
-        </w:rPr>
-        <w:t>/</w:t>
-      </w:r>
-      <w:proofErr w:type="spellStart"/>
-      <w:r>
-        <w:rPr>
-          <w:rStyle w:val="Strong"/>
-          <w:b w:val="0"/>
-          <w:bCs w:val="0"/>
-        </w:rPr>
-        <w:t>dataRaw</w:t>
-      </w:r>
-      <w:proofErr w:type="spellEnd"/>
-      <w:r>
-        <w:rPr>
-          <w:rStyle w:val="Strong"/>
-          <w:b w:val="0"/>
-          <w:bCs w:val="0"/>
-        </w:rPr>
-        <w:t>/metagenomes</w:t>
-      </w:r>
-      <w:r>
-        <w:rPr>
-          <w:rStyle w:val="Strong"/>
-          <w:b w:val="0"/>
-          <w:bCs w:val="0"/>
-        </w:rPr>
-        <w:t>`</w:t>
-      </w:r>
-    </w:p>
-    <w:p>
-      <w:pPr>
-        <w:pStyle w:val="ListParagraph"/>
-        <w:numPr>
-          <w:ilvl w:val="0"/>
-          <w:numId w:val="4"/>
-        </w:numPr>
-        <w:rPr>
-          <w:rStyle w:val="Strong"/>
-          <w:b w:val="0"/>
-          <w:bCs w:val="0"/>
-        </w:rPr>
-      </w:pPr>
-      <w:r>
-        <w:rPr>
-          <w:rStyle w:val="Strong"/>
-          <w:b w:val="0"/>
-          <w:bCs w:val="0"/>
-        </w:rPr>
-        <w:t xml:space="preserve">Set up screen: `screen -S </w:t>
-      </w:r>
-      <w:proofErr w:type="spellStart"/>
-      <w:r>
-        <w:rPr>
-          <w:rStyle w:val="Strong"/>
-          <w:b w:val="0"/>
-          <w:bCs w:val="0"/>
-        </w:rPr>
-        <w:t>BLiMMP</w:t>
-      </w:r>
-      <w:r>
-        <w:rPr>
-          <w:rStyle w:val="Strong"/>
-          <w:b w:val="0"/>
-          <w:bCs w:val="0"/>
-        </w:rPr>
-        <w:t>_MG_upload</w:t>
-      </w:r>
-      <w:proofErr w:type="spellEnd"/>
-      <w:r>
-        <w:rPr>
-          <w:rStyle w:val="Strong"/>
-          <w:b w:val="0"/>
-          <w:bCs w:val="0"/>
-        </w:rPr>
-        <w:t>`</w:t>
-      </w:r>
-    </w:p>
-    <w:p>
-      <w:pPr>
-        <w:pStyle w:val="ListParagraph"/>
-        <w:numPr>
-          <w:ilvl w:val="0"/>
-          <w:numId w:val="4"/>
-        </w:numPr>
-      </w:pPr>
-      <w:r>
-        <w:rPr>
-          <w:rStyle w:val="Strong"/>
-          <w:b w:val="0"/>
-          <w:bCs w:val="0"/>
-        </w:rPr>
-        <w:t>Establish an FTP connection</w:t>
-      </w:r>
-      <w:r>
-        <w:t xml:space="preserve"> using the credentials below:</w:t>
-      </w:r>
-    </w:p>
-    <w:p>
-      <w:pPr>
-        <w:pStyle w:val="ListParagraph"/>
-        <w:numPr>
-          <w:ilvl w:val="1"/>
-          <w:numId w:val="4"/>
-        </w:numPr>
-        <w:rPr>
-          <w:rStyle w:val="HTMLCode"/>
-          <w:rFonts w:ascii="Times New Roman" w:hAnsi="Times New Roman" w:cs="Times New Roman"/>
-          <w:sz w:val="24"/>
-          <w:szCs w:val="24"/>
-        </w:rPr>
-      </w:pPr>
-      <w:r>
-        <w:t xml:space="preserve">Address: </w:t>
-      </w:r>
-      <w:r>
-        <w:rPr>
-          <w:rStyle w:val="HTMLCode"/>
-          <w:rFonts w:ascii="Times New Roman" w:hAnsi="Times New Roman" w:cs="Times New Roman"/>
-          <w:sz w:val="24"/>
-          <w:szCs w:val="24"/>
-        </w:rPr>
-        <w:t>ftp</w:t>
-      </w:r>
-      <w:r>
-        <w:rPr>
-          <w:rStyle w:val="HTMLCode"/>
-          <w:rFonts w:ascii="Times New Roman" w:eastAsiaTheme="minorHAnsi" w:hAnsi="Times New Roman" w:cs="Times New Roman"/>
-          <w:sz w:val="24"/>
-          <w:szCs w:val="24"/>
-        </w:rPr>
-        <w:t xml:space="preserve"> ftp</w:t>
-      </w:r>
-      <w:r>
-        <w:rPr>
-          <w:rStyle w:val="HTMLCode"/>
-          <w:rFonts w:ascii="Times New Roman" w:hAnsi="Times New Roman" w:cs="Times New Roman"/>
-          <w:sz w:val="24"/>
-          <w:szCs w:val="24"/>
-        </w:rPr>
-        <w:t>-private.ncbi.nlm.nih.gov</w:t>
-      </w:r>
-    </w:p>
-    <w:p>
-      <w:pPr>
-        <w:pStyle w:val="ListParagraph"/>
-        <w:numPr>
-          <w:ilvl w:val="1"/>
-          <w:numId w:val="4"/>
-        </w:numPr>
-        <w:rPr>
-          <w:rStyle w:val="HTMLCode"/>
-          <w:rFonts w:ascii="Times New Roman" w:hAnsi="Times New Roman" w:cs="Times New Roman"/>
-          <w:sz w:val="24"/>
-          <w:szCs w:val="24"/>
-        </w:rPr>
-      </w:pPr>
-      <w:r>
-        <w:t xml:space="preserve">Username: </w:t>
-      </w:r>
-      <w:proofErr w:type="spellStart"/>
-      <w:r>
-        <w:rPr>
-          <w:rStyle w:val="HTMLCode"/>
-          <w:rFonts w:ascii="Times New Roman" w:hAnsi="Times New Roman" w:cs="Times New Roman"/>
-          <w:sz w:val="24"/>
-          <w:szCs w:val="24"/>
-        </w:rPr>
-        <w:t>subftp</w:t>
-      </w:r>
-      <w:proofErr w:type="spellEnd"/>
-    </w:p>
-    <w:p>
-      <w:pPr>
-        <w:pStyle w:val="ListParagraph"/>
-        <w:numPr>
-          <w:ilvl w:val="1"/>
-          <w:numId w:val="4"/>
-        </w:numPr>
-        <w:rPr>
-          <w:rStyle w:val="HTMLCode"/>
-          <w:rFonts w:ascii="Times New Roman" w:hAnsi="Times New Roman" w:cs="Times New Roman"/>
-          <w:sz w:val="24"/>
-          <w:szCs w:val="24"/>
-        </w:rPr>
-      </w:pPr>
-      <w:r>
-        <w:t xml:space="preserve">Password: </w:t>
-      </w:r>
-      <w:r>
-        <w:rPr>
-          <w:rStyle w:val="HTMLCode"/>
-          <w:rFonts w:ascii="Times New Roman" w:hAnsi="Times New Roman" w:cs="Times New Roman"/>
-          <w:sz w:val="24"/>
-          <w:szCs w:val="24"/>
-        </w:rPr>
-        <w:t>w4pYB9VQ</w:t>
-      </w:r>
-    </w:p>
-    <w:p>
-      <w:pPr>
-        <w:pStyle w:val="ListParagraph"/>
-        <w:numPr>
-          <w:ilvl w:val="0"/>
-          <w:numId w:val="4"/>
-        </w:numPr>
-        <w:rPr>
-          <w:rStyle w:val="HTMLCode"/>
-          <w:rFonts w:ascii="Times New Roman" w:hAnsi="Times New Roman" w:cs="Times New Roman"/>
-          <w:sz w:val="24"/>
-          <w:szCs w:val="24"/>
-        </w:rPr>
-      </w:pPr>
-      <w:r>
-        <w:rPr>
-          <w:rStyle w:val="Strong"/>
-          <w:b w:val="0"/>
-          <w:bCs w:val="0"/>
-        </w:rPr>
-        <w:t>Navigate to your account folder</w:t>
-      </w:r>
-      <w:r>
-        <w:t>:</w:t>
-      </w:r>
-      <w:r>
-        <w:t xml:space="preserve"> </w:t>
-      </w:r>
-      <w:r>
-        <w:rPr>
-          <w:rStyle w:val="HTMLCode"/>
-          <w:rFonts w:ascii="Times New Roman" w:hAnsi="Times New Roman" w:cs="Times New Roman"/>
-          <w:sz w:val="24"/>
-          <w:szCs w:val="24"/>
-        </w:rPr>
-        <w:t>cd uploads/petersonben50_gmail.com_2kD7rlpc</w:t>
-      </w:r>
-    </w:p>
-    <w:p>
-      <w:pPr>
-        <w:pStyle w:val="ListParagraph"/>
-        <w:numPr>
-          <w:ilvl w:val="0"/>
-          <w:numId w:val="4"/>
-        </w:numPr>
-        <w:rPr>
-          <w:rStyle w:val="HTMLCode"/>
-          <w:rFonts w:ascii="Times New Roman" w:hAnsi="Times New Roman" w:cs="Times New Roman"/>
-          <w:sz w:val="24"/>
-          <w:szCs w:val="24"/>
-        </w:rPr>
-      </w:pPr>
-      <w:r>
-        <w:rPr>
-          <w:rStyle w:val="Strong"/>
-          <w:b w:val="0"/>
-          <w:bCs w:val="0"/>
-        </w:rPr>
-        <w:t>Create a subfolder (required!)</w:t>
-      </w:r>
-      <w:r>
-        <w:t xml:space="preserve"> with a meaningful name:</w:t>
-      </w:r>
-      <w:r>
-        <w:t xml:space="preserve"> </w:t>
-      </w:r>
-      <w:proofErr w:type="spellStart"/>
-      <w:r>
-        <w:rPr>
-          <w:rStyle w:val="HTMLCode"/>
-          <w:rFonts w:ascii="Times New Roman" w:hAnsi="Times New Roman" w:cs="Times New Roman"/>
-          <w:sz w:val="24"/>
-          <w:szCs w:val="24"/>
-        </w:rPr>
-        <w:t>mkdir</w:t>
-      </w:r>
-      <w:proofErr w:type="spellEnd"/>
-      <w:r>
-        <w:rPr>
-          <w:rStyle w:val="HTMLCode"/>
-          <w:rFonts w:ascii="Times New Roman" w:hAnsi="Times New Roman" w:cs="Times New Roman"/>
-          <w:sz w:val="24"/>
-          <w:szCs w:val="24"/>
-        </w:rPr>
-        <w:t xml:space="preserve"> </w:t>
-      </w:r>
-      <w:proofErr w:type="spellStart"/>
-      <w:r>
-        <w:rPr>
-          <w:rStyle w:val="HTMLCode"/>
-          <w:rFonts w:ascii="Times New Roman" w:eastAsiaTheme="minorHAnsi" w:hAnsi="Times New Roman" w:cs="Times New Roman"/>
-          <w:sz w:val="24"/>
-          <w:szCs w:val="24"/>
-        </w:rPr>
-        <w:t>BLI</w:t>
-      </w:r>
-      <w:r>
-        <w:rPr>
-          <w:rStyle w:val="HTMLCode"/>
-          <w:rFonts w:ascii="Times New Roman" w:eastAsiaTheme="minorHAnsi" w:hAnsi="Times New Roman" w:cs="Times New Roman"/>
-          <w:sz w:val="24"/>
-          <w:szCs w:val="24"/>
-        </w:rPr>
-        <w:t>_data_MG</w:t>
-      </w:r>
-      <w:proofErr w:type="spellEnd"/>
-    </w:p>
-    <w:p>
-      <w:pPr>
-        <w:pStyle w:val="ListParagraph"/>
-        <w:numPr>
-          <w:ilvl w:val="0"/>
-          <w:numId w:val="4"/>
-        </w:numPr>
-        <w:rPr>
-          <w:rStyle w:val="HTMLCode"/>
-          <w:rFonts w:ascii="Times New Roman" w:hAnsi="Times New Roman" w:cs="Times New Roman"/>
-          <w:sz w:val="24"/>
-          <w:szCs w:val="24"/>
-        </w:rPr>
-      </w:pPr>
-      <w:r>
-        <w:rPr>
-          <w:rStyle w:val="Strong"/>
-          <w:b w:val="0"/>
-          <w:bCs w:val="0"/>
-        </w:rPr>
-        <w:t>Navigate to the target folder</w:t>
-      </w:r>
-      <w:r>
-        <w:t xml:space="preserve"> you just created:</w:t>
-      </w:r>
-      <w:r>
-        <w:t xml:space="preserve"> </w:t>
-      </w:r>
-      <w:r>
-        <w:rPr>
-          <w:rStyle w:val="HTMLCode"/>
-          <w:rFonts w:ascii="Times New Roman" w:eastAsiaTheme="minorHAnsi" w:hAnsi="Times New Roman" w:cs="Times New Roman"/>
-          <w:sz w:val="24"/>
-          <w:szCs w:val="24"/>
-        </w:rPr>
-        <w:t xml:space="preserve">cd </w:t>
-      </w:r>
-      <w:proofErr w:type="spellStart"/>
-      <w:r>
-        <w:rPr>
-          <w:rStyle w:val="HTMLCode"/>
-          <w:rFonts w:ascii="Times New Roman" w:eastAsiaTheme="minorHAnsi" w:hAnsi="Times New Roman" w:cs="Times New Roman"/>
-          <w:sz w:val="24"/>
-          <w:szCs w:val="24"/>
-        </w:rPr>
-        <w:t>BLI</w:t>
-      </w:r>
-      <w:r>
-        <w:rPr>
-          <w:rStyle w:val="HTMLCode"/>
-          <w:rFonts w:ascii="Times New Roman" w:eastAsiaTheme="minorHAnsi" w:hAnsi="Times New Roman" w:cs="Times New Roman"/>
-          <w:sz w:val="24"/>
-          <w:szCs w:val="24"/>
-        </w:rPr>
-        <w:t>_data_MG</w:t>
-      </w:r>
-      <w:proofErr w:type="spellEnd"/>
-    </w:p>
-    <w:p>
-      <w:pPr>
-        <w:pStyle w:val="ListParagraph"/>
-        <w:numPr>
-          <w:ilvl w:val="0"/>
-          <w:numId w:val="4"/>
-        </w:numPr>
-      </w:pPr>
-      <w:r>
-        <w:rPr>
-          <w:rStyle w:val="Strong"/>
-          <w:b w:val="0"/>
-          <w:bCs w:val="0"/>
-        </w:rPr>
-        <w:t>Copy your files into the target folder</w:t>
-      </w:r>
-      <w:r>
-        <w:t>:</w:t>
-      </w:r>
-    </w:p>
-    <w:p>
-      <w:pPr>
-        <w:pStyle w:val="ListParagraph"/>
-        <w:numPr>
-          <w:ilvl w:val="1"/>
-          <w:numId w:val="4"/>
-        </w:numPr>
-        <w:rPr>
-          <w:rStyle w:val="HTMLCode"/>
-          <w:rFonts w:ascii="Times New Roman" w:hAnsi="Times New Roman" w:cs="Times New Roman"/>
-          <w:sz w:val="24"/>
-          <w:szCs w:val="24"/>
-        </w:rPr>
-      </w:pPr>
-      <w:r>
-        <w:rPr>
-          <w:rStyle w:val="HTMLCode"/>
-          <w:rFonts w:ascii="Times New Roman" w:eastAsiaTheme="minorHAnsi" w:hAnsi="Times New Roman" w:cs="Times New Roman"/>
-          <w:sz w:val="24"/>
-          <w:szCs w:val="24"/>
-        </w:rPr>
-        <w:t>P</w:t>
-      </w:r>
-      <w:r>
-        <w:rPr>
-          <w:rStyle w:val="HTMLCode"/>
-          <w:rFonts w:ascii="Times New Roman" w:eastAsiaTheme="minorHAnsi" w:hAnsi="Times New Roman" w:cs="Times New Roman"/>
-          <w:sz w:val="24"/>
-          <w:szCs w:val="24"/>
-        </w:rPr>
-        <w:t>rompt</w:t>
-      </w:r>
-    </w:p>
-    <w:p>
-      <w:pPr>
-        <w:pStyle w:val="ListParagraph"/>
-        <w:numPr>
-          <w:ilvl w:val="1"/>
-          <w:numId w:val="4"/>
-        </w:numPr>
-        <w:rPr>
-          <w:rStyle w:val="HTMLCode"/>
-          <w:rFonts w:ascii="Times New Roman" w:hAnsi="Times New Roman" w:cs="Times New Roman"/>
-          <w:sz w:val="24"/>
-          <w:szCs w:val="24"/>
-        </w:rPr>
-      </w:pPr>
-      <w:proofErr w:type="spellStart"/>
-      <w:r>
-        <w:rPr>
-          <w:rStyle w:val="HTMLCode"/>
-          <w:rFonts w:ascii="Times New Roman" w:eastAsiaTheme="minorHAnsi" w:hAnsi="Times New Roman" w:cs="Times New Roman"/>
-          <w:sz w:val="24"/>
-          <w:szCs w:val="24"/>
-        </w:rPr>
-        <w:t>mput</w:t>
-      </w:r>
-      <w:proofErr w:type="spellEnd"/>
-      <w:r>
-        <w:rPr>
-          <w:rStyle w:val="HTMLCode"/>
-          <w:rFonts w:ascii="Times New Roman" w:eastAsiaTheme="minorHAnsi" w:hAnsi="Times New Roman" w:cs="Times New Roman"/>
-          <w:sz w:val="24"/>
-          <w:szCs w:val="24"/>
-        </w:rPr>
-        <w:t xml:space="preserve"> *</w:t>
-      </w:r>
-    </w:p>
-    <w:p>
-      <w:pPr>
-        <w:pStyle w:val="ListParagraph"/>
-        <w:numPr>
-          <w:ilvl w:val="0"/>
-          <w:numId w:val="4"/>
-        </w:numPr>
-      </w:pPr>
-      <w:r>
-        <w:t xml:space="preserve">After the FTP has finished, go back to </w:t>
-      </w:r>
       <w:hyperlink r:id="rId8" w:history="1">
         <w:r>
           <w:rPr>
@@ -1463,9 +722,6 @@
           <w:t>https://submit.ncbi.nlm.nih.gov/subs/sra/</w:t>
         </w:r>
       </w:hyperlink>
-      <w:r>
-        <w:t xml:space="preserve"> and click on New Submission</w:t>
-      </w:r>
     </w:p>
     <w:p>
       <w:pPr>
@@ -1476,7 +732,7 @@
         </w:numPr>
       </w:pPr>
       <w:r>
-        <w:t>Submitting this with my UW-Madison info.</w:t>
+        <w:t>We’ll upload using the “Aspera command line and FTP upload options”. To do this, we’ll first request a preload folder. It doesn’t show much when you click on this.</w:t>
       </w:r>
     </w:p>
     <w:p>
@@ -1488,13 +744,15 @@
         </w:numPr>
       </w:pPr>
       <w:r>
-        <w:t xml:space="preserve">General </w:t>
-      </w:r>
-      <w:r>
-        <w:t>I</w:t>
-      </w:r>
-      <w:r>
-        <w:t>nfo</w:t>
+        <w:rPr>
+          <w:rStyle w:val="Strong"/>
+          <w:b w:val="0"/>
+          <w:bCs w:val="0"/>
+        </w:rPr>
+        <w:t>Navigate to the source folder</w:t>
+      </w:r>
+      <w:r>
+        <w:t xml:space="preserve"> where the files for submission are</w:t>
       </w:r>
     </w:p>
     <w:p>
@@ -1504,20 +762,101 @@
           <w:ilvl w:val="1"/>
           <w:numId w:val="4"/>
         </w:numPr>
-      </w:pPr>
-      <w:r>
-        <w:t>P</w:t>
-      </w:r>
-      <w:r>
-        <w:t xml:space="preserve">rovide the </w:t>
-      </w:r>
-      <w:proofErr w:type="spellStart"/>
-      <w:r>
-        <w:t>BioProject</w:t>
-      </w:r>
-      <w:proofErr w:type="spellEnd"/>
-      <w:r>
-        <w:t xml:space="preserve"> ID</w:t>
+        <w:rPr>
+          <w:rStyle w:val="Strong"/>
+          <w:b w:val="0"/>
+          <w:bCs w:val="0"/>
+        </w:rPr>
+      </w:pPr>
+      <w:r>
+        <w:rPr>
+          <w:rStyle w:val="Strong"/>
+          <w:b w:val="0"/>
+          <w:bCs w:val="0"/>
+        </w:rPr>
+        <w:t>N</w:t>
+      </w:r>
+      <w:r>
+        <w:rPr>
+          <w:rStyle w:val="Strong"/>
+          <w:b w:val="0"/>
+          <w:bCs w:val="0"/>
+        </w:rPr>
+        <w:t xml:space="preserve">avigate to folder: `cd </w:t>
+      </w:r>
+      <w:r>
+        <w:rPr>
+          <w:rStyle w:val="Strong"/>
+          <w:b w:val="0"/>
+          <w:bCs w:val="0"/>
+        </w:rPr>
+        <w:t>~/BLiMMP/dataRaw/metagenomes</w:t>
+      </w:r>
+      <w:r>
+        <w:rPr>
+          <w:rStyle w:val="Strong"/>
+          <w:b w:val="0"/>
+          <w:bCs w:val="0"/>
+        </w:rPr>
+        <w:t>`</w:t>
+      </w:r>
+    </w:p>
+    <w:p>
+      <w:pPr>
+        <w:pStyle w:val="ListParagraph"/>
+        <w:numPr>
+          <w:ilvl w:val="0"/>
+          <w:numId w:val="4"/>
+        </w:numPr>
+        <w:rPr>
+          <w:rStyle w:val="Strong"/>
+          <w:b w:val="0"/>
+          <w:bCs w:val="0"/>
+        </w:rPr>
+      </w:pPr>
+      <w:r>
+        <w:rPr>
+          <w:rStyle w:val="Strong"/>
+          <w:b w:val="0"/>
+          <w:bCs w:val="0"/>
+        </w:rPr>
+        <w:t xml:space="preserve">Set up screen: `screen -S </w:t>
+      </w:r>
+      <w:r>
+        <w:rPr>
+          <w:rStyle w:val="Strong"/>
+          <w:b w:val="0"/>
+          <w:bCs w:val="0"/>
+        </w:rPr>
+        <w:t>BLiMMP</w:t>
+      </w:r>
+      <w:r>
+        <w:rPr>
+          <w:rStyle w:val="Strong"/>
+          <w:b w:val="0"/>
+          <w:bCs w:val="0"/>
+        </w:rPr>
+        <w:t>_MG_upload`</w:t>
+      </w:r>
+    </w:p>
+    <w:p>
+      <w:pPr>
+        <w:pStyle w:val="ListParagraph"/>
+        <w:numPr>
+          <w:ilvl w:val="0"/>
+          <w:numId w:val="4"/>
+        </w:numPr>
+      </w:pPr>
+      <w:r>
+        <w:rPr>
+          <w:rStyle w:val="Strong"/>
+          <w:b w:val="0"/>
+          <w:bCs w:val="0"/>
+        </w:rPr>
+        <w:t>Establish an FTP connection</w:t>
+      </w:r>
+      <w:r>
+        <w:t xml:space="preserve"> using the credentials below:</w:t>
       </w:r>
     </w:p>
     <w:p>
@@ -1527,17 +866,42 @@
           <w:ilvl w:val="1"/>
           <w:numId w:val="4"/>
         </w:numPr>
-      </w:pPr>
-      <w:r>
-        <w:t xml:space="preserve">Did already register </w:t>
-      </w:r>
-      <w:proofErr w:type="spellStart"/>
-      <w:r>
-        <w:t>BioSample</w:t>
-      </w:r>
-      <w:proofErr w:type="spellEnd"/>
-      <w:r>
-        <w:t xml:space="preserve"> IDs</w:t>
+        <w:rPr>
+          <w:rStyle w:val="HTMLCode"/>
+          <w:rFonts w:ascii="Times New Roman" w:hAnsi="Times New Roman" w:cs="Times New Roman"/>
+          <w:sz w:val="24"/>
+          <w:szCs w:val="24"/>
+        </w:rPr>
+      </w:pPr>
+      <w:r>
+        <w:t xml:space="preserve">Address: </w:t>
+      </w:r>
+      <w:r>
+        <w:rPr>
+          <w:rStyle w:val="HTMLCode"/>
+          <w:rFonts w:ascii="Times New Roman" w:hAnsi="Times New Roman" w:cs="Times New Roman"/>
+          <w:sz w:val="24"/>
+          <w:szCs w:val="24"/>
+        </w:rPr>
+        <w:t>ftp</w:t>
+      </w:r>
+      <w:r>
+        <w:rPr>
+          <w:rStyle w:val="HTMLCode"/>
+          <w:rFonts w:ascii="Times New Roman" w:eastAsiaTheme="minorHAnsi" w:hAnsi="Times New Roman" w:cs="Times New Roman"/>
+          <w:sz w:val="24"/>
+          <w:szCs w:val="24"/>
+        </w:rPr>
+        <w:t xml:space="preserve"> ftp</w:t>
+      </w:r>
+      <w:r>
+        <w:rPr>
+          <w:rStyle w:val="HTMLCode"/>
+          <w:rFonts w:ascii="Times New Roman" w:hAnsi="Times New Roman" w:cs="Times New Roman"/>
+          <w:sz w:val="24"/>
+          <w:szCs w:val="24"/>
+        </w:rPr>
+        <w:t>-private.ncbi.nlm.nih.gov</w:t>
       </w:r>
     </w:p>
     <w:p>
@@ -1547,24 +911,24 @@
           <w:ilvl w:val="1"/>
           <w:numId w:val="4"/>
         </w:numPr>
-      </w:pPr>
-      <w:r>
-        <w:t>Set release date to 2023-10-01</w:t>
-      </w:r>
-    </w:p>
-    <w:p>
-      <w:pPr>
-        <w:pStyle w:val="ListParagraph"/>
-        <w:numPr>
-          <w:ilvl w:val="0"/>
-          <w:numId w:val="4"/>
-        </w:numPr>
-      </w:pPr>
-      <w:r>
-        <w:t>SRA Metadata</w:t>
-      </w:r>
-      <w:r>
-        <w:t>:</w:t>
+        <w:rPr>
+          <w:rStyle w:val="HTMLCode"/>
+          <w:rFonts w:ascii="Times New Roman" w:hAnsi="Times New Roman" w:cs="Times New Roman"/>
+          <w:sz w:val="24"/>
+          <w:szCs w:val="24"/>
+        </w:rPr>
+      </w:pPr>
+      <w:r>
+        <w:t xml:space="preserve">Username: </w:t>
+      </w:r>
+      <w:r>
+        <w:rPr>
+          <w:rStyle w:val="HTMLCode"/>
+          <w:rFonts w:ascii="Times New Roman" w:hAnsi="Times New Roman" w:cs="Times New Roman"/>
+          <w:sz w:val="24"/>
+          <w:szCs w:val="24"/>
+        </w:rPr>
+        <w:t>subftp</w:t>
       </w:r>
     </w:p>
     <w:p>
@@ -1574,12 +938,47 @@
           <w:ilvl w:val="1"/>
           <w:numId w:val="4"/>
         </w:numPr>
-      </w:pPr>
-      <w:r>
-        <w:t>B</w:t>
-      </w:r>
-      <w:r>
-        <w:t>atch upload. Excel sheet is here</w:t>
+        <w:rPr>
+          <w:rStyle w:val="HTMLCode"/>
+          <w:rFonts w:ascii="Times New Roman" w:hAnsi="Times New Roman" w:cs="Times New Roman"/>
+          <w:sz w:val="24"/>
+          <w:szCs w:val="24"/>
+        </w:rPr>
+      </w:pPr>
+      <w:r>
+        <w:t xml:space="preserve">Password: </w:t>
+      </w:r>
+      <w:r>
+        <w:rPr>
+          <w:rStyle w:val="HTMLCode"/>
+          <w:rFonts w:ascii="Times New Roman" w:hAnsi="Times New Roman" w:cs="Times New Roman"/>
+          <w:sz w:val="24"/>
+          <w:szCs w:val="24"/>
+        </w:rPr>
+        <w:t>w4pYB9VQ</w:t>
+      </w:r>
+    </w:p>
+    <w:p>
+      <w:pPr>
+        <w:pStyle w:val="ListParagraph"/>
+        <w:numPr>
+          <w:ilvl w:val="0"/>
+          <w:numId w:val="4"/>
+        </w:numPr>
+        <w:rPr>
+          <w:rStyle w:val="HTMLCode"/>
+          <w:rFonts w:ascii="Times New Roman" w:hAnsi="Times New Roman" w:cs="Times New Roman"/>
+          <w:sz w:val="24"/>
+          <w:szCs w:val="24"/>
+        </w:rPr>
+      </w:pPr>
+      <w:r>
+        <w:rPr>
+          <w:rStyle w:val="Strong"/>
+          <w:b w:val="0"/>
+          <w:bCs w:val="0"/>
+        </w:rPr>
+        <w:t>Navigate to your account folder</w:t>
       </w:r>
       <w:r>
         <w:t>:</w:t>
@@ -1587,62 +986,14 @@
       <w:r>
         <w:t xml:space="preserve"> </w:t>
       </w:r>
-      <w:proofErr w:type="spellStart"/>
-      <w:r>
-        <w:t>dataEdited</w:t>
-      </w:r>
-      <w:proofErr w:type="spellEnd"/>
-      <w:r>
-        <w:t>/metagenomes</w:t>
-      </w:r>
-      <w:r>
-        <w:t>/</w:t>
-      </w:r>
-      <w:r>
-        <w:t>NCBI_SRA_metadata_acc</w:t>
-      </w:r>
-      <w:r>
-        <w:t>.xlsx</w:t>
-      </w:r>
-      <w:r>
-        <w:t>.</w:t>
-      </w:r>
-      <w:r>
-        <w:t xml:space="preserve"> Back to </w:t>
-      </w:r>
-      <w:r>
-        <w:lastRenderedPageBreak/>
-        <w:t>code/metagenomes/</w:t>
-      </w:r>
-      <w:proofErr w:type="spellStart"/>
-      <w:r>
-        <w:t>metagenome_</w:t>
-      </w:r>
-      <w:proofErr w:type="gramStart"/>
-      <w:r>
-        <w:t>metadata.R</w:t>
-      </w:r>
-      <w:proofErr w:type="spellEnd"/>
-      <w:proofErr w:type="gramEnd"/>
-      <w:r>
-        <w:t xml:space="preserve"> to prep the data.</w:t>
-      </w:r>
-      <w:r>
-        <w:t xml:space="preserve"> Save out to “</w:t>
-      </w:r>
-      <w:proofErr w:type="spellStart"/>
-      <w:r>
-        <w:t>dataEdited</w:t>
-      </w:r>
-      <w:proofErr w:type="spellEnd"/>
-      <w:r>
-        <w:t>/metagenomes/temp_NCBI_info_SRA.csv</w:t>
-      </w:r>
-      <w:r>
-        <w:t>”</w:t>
-      </w:r>
-      <w:r>
-        <w:t>, then add data to xlsx file.</w:t>
+      <w:r>
+        <w:rPr>
+          <w:rStyle w:val="HTMLCode"/>
+          <w:rFonts w:ascii="Times New Roman" w:hAnsi="Times New Roman" w:cs="Times New Roman"/>
+          <w:sz w:val="24"/>
+          <w:szCs w:val="24"/>
+        </w:rPr>
+        <w:t>cd uploads/petersonben50_gmail.com_2kD7rlpc</w:t>
       </w:r>
     </w:p>
     <w:p>
@@ -1652,15 +1003,129 @@
           <w:ilvl w:val="0"/>
           <w:numId w:val="4"/>
         </w:numPr>
-      </w:pPr>
-      <w:r>
-        <w:t>Files: “</w:t>
-      </w:r>
-      <w:r>
-        <w:t>FTP or Aspera Command Line file preload</w:t>
-      </w:r>
-      <w:r>
-        <w:t>”</w:t>
+        <w:rPr>
+          <w:rStyle w:val="HTMLCode"/>
+          <w:rFonts w:ascii="Times New Roman" w:hAnsi="Times New Roman" w:cs="Times New Roman"/>
+          <w:sz w:val="24"/>
+          <w:szCs w:val="24"/>
+        </w:rPr>
+      </w:pPr>
+      <w:r>
+        <w:rPr>
+          <w:rStyle w:val="Strong"/>
+          <w:b w:val="0"/>
+          <w:bCs w:val="0"/>
+        </w:rPr>
+        <w:t>Create a subfolder (required!)</w:t>
+      </w:r>
+      <w:r>
+        <w:t xml:space="preserve"> with a meaningful name:</w:t>
+      </w:r>
+      <w:r>
+        <w:t xml:space="preserve"> </w:t>
+      </w:r>
+      <w:r>
+        <w:rPr>
+          <w:rStyle w:val="HTMLCode"/>
+          <w:rFonts w:ascii="Times New Roman" w:hAnsi="Times New Roman" w:cs="Times New Roman"/>
+          <w:sz w:val="24"/>
+          <w:szCs w:val="24"/>
+        </w:rPr>
+        <w:t xml:space="preserve">mkdir </w:t>
+      </w:r>
+      <w:r>
+        <w:rPr>
+          <w:rStyle w:val="HTMLCode"/>
+          <w:rFonts w:ascii="Times New Roman" w:eastAsiaTheme="minorHAnsi" w:hAnsi="Times New Roman" w:cs="Times New Roman"/>
+          <w:sz w:val="24"/>
+          <w:szCs w:val="24"/>
+        </w:rPr>
+        <w:t>BLI</w:t>
+      </w:r>
+      <w:r>
+        <w:rPr>
+          <w:rStyle w:val="HTMLCode"/>
+          <w:rFonts w:ascii="Times New Roman" w:eastAsiaTheme="minorHAnsi" w:hAnsi="Times New Roman" w:cs="Times New Roman"/>
+          <w:sz w:val="24"/>
+          <w:szCs w:val="24"/>
+        </w:rPr>
+        <w:t>_data_MG</w:t>
+      </w:r>
+    </w:p>
+    <w:p>
+      <w:pPr>
+        <w:pStyle w:val="ListParagraph"/>
+        <w:numPr>
+          <w:ilvl w:val="0"/>
+          <w:numId w:val="4"/>
+        </w:numPr>
+        <w:rPr>
+          <w:rStyle w:val="HTMLCode"/>
+          <w:rFonts w:ascii="Times New Roman" w:hAnsi="Times New Roman" w:cs="Times New Roman"/>
+          <w:sz w:val="24"/>
+          <w:szCs w:val="24"/>
+        </w:rPr>
+      </w:pPr>
+      <w:r>
+        <w:rPr>
+          <w:rStyle w:val="Strong"/>
+          <w:b w:val="0"/>
+          <w:bCs w:val="0"/>
+        </w:rPr>
+        <w:t>Navigate to the target folder</w:t>
+      </w:r>
+      <w:r>
+        <w:t xml:space="preserve"> you just created:</w:t>
+      </w:r>
+      <w:r>
+        <w:t xml:space="preserve"> </w:t>
+      </w:r>
+      <w:r>
+        <w:rPr>
+          <w:rStyle w:val="HTMLCode"/>
+          <w:rFonts w:ascii="Times New Roman" w:eastAsiaTheme="minorHAnsi" w:hAnsi="Times New Roman" w:cs="Times New Roman"/>
+          <w:sz w:val="24"/>
+          <w:szCs w:val="24"/>
+        </w:rPr>
+        <w:t xml:space="preserve">cd </w:t>
+      </w:r>
+      <w:r>
+        <w:rPr>
+          <w:rStyle w:val="HTMLCode"/>
+          <w:rFonts w:ascii="Times New Roman" w:eastAsiaTheme="minorHAnsi" w:hAnsi="Times New Roman" w:cs="Times New Roman"/>
+          <w:sz w:val="24"/>
+          <w:szCs w:val="24"/>
+        </w:rPr>
+        <w:t>BLI</w:t>
+      </w:r>
+      <w:r>
+        <w:rPr>
+          <w:rStyle w:val="HTMLCode"/>
+          <w:rFonts w:ascii="Times New Roman" w:eastAsiaTheme="minorHAnsi" w:hAnsi="Times New Roman" w:cs="Times New Roman"/>
+          <w:sz w:val="24"/>
+          <w:szCs w:val="24"/>
+        </w:rPr>
+        <w:t>_data_MG</w:t>
+      </w:r>
+    </w:p>
+    <w:p>
+      <w:pPr>
+        <w:pStyle w:val="ListParagraph"/>
+        <w:numPr>
+          <w:ilvl w:val="0"/>
+          <w:numId w:val="4"/>
+        </w:numPr>
+      </w:pPr>
+      <w:r>
+        <w:rPr>
+          <w:rStyle w:val="Strong"/>
+          <w:b w:val="0"/>
+          <w:bCs w:val="0"/>
+        </w:rPr>
+        <w:t>Copy your files into the target folder</w:t>
+      </w:r>
+      <w:r>
+        <w:t>:</w:t>
       </w:r>
     </w:p>
     <w:p>
@@ -1670,17 +1135,261 @@
           <w:ilvl w:val="1"/>
           <w:numId w:val="4"/>
         </w:numPr>
-      </w:pPr>
-      <w:r>
-        <w:t xml:space="preserve">Select the </w:t>
-      </w:r>
-      <w:proofErr w:type="spellStart"/>
-      <w:r>
-        <w:t>BLI_data_MG</w:t>
-      </w:r>
-      <w:proofErr w:type="spellEnd"/>
-      <w:r>
-        <w:t xml:space="preserve"> folder.</w:t>
+        <w:rPr>
+          <w:rStyle w:val="HTMLCode"/>
+          <w:rFonts w:ascii="Times New Roman" w:hAnsi="Times New Roman" w:cs="Times New Roman"/>
+          <w:sz w:val="24"/>
+          <w:szCs w:val="24"/>
+        </w:rPr>
+      </w:pPr>
+      <w:r>
+        <w:rPr>
+          <w:rStyle w:val="HTMLCode"/>
+          <w:rFonts w:ascii="Times New Roman" w:eastAsiaTheme="minorHAnsi" w:hAnsi="Times New Roman" w:cs="Times New Roman"/>
+          <w:sz w:val="24"/>
+          <w:szCs w:val="24"/>
+        </w:rPr>
+        <w:t>P</w:t>
+      </w:r>
+      <w:r>
+        <w:rPr>
+          <w:rStyle w:val="HTMLCode"/>
+          <w:rFonts w:ascii="Times New Roman" w:eastAsiaTheme="minorHAnsi" w:hAnsi="Times New Roman" w:cs="Times New Roman"/>
+          <w:sz w:val="24"/>
+          <w:szCs w:val="24"/>
+        </w:rPr>
+        <w:t>rompt</w:t>
+      </w:r>
+    </w:p>
+    <w:p>
+      <w:pPr>
+        <w:pStyle w:val="ListParagraph"/>
+        <w:numPr>
+          <w:ilvl w:val="1"/>
+          <w:numId w:val="4"/>
+        </w:numPr>
+        <w:rPr>
+          <w:rStyle w:val="HTMLCode"/>
+          <w:rFonts w:ascii="Times New Roman" w:hAnsi="Times New Roman" w:cs="Times New Roman"/>
+          <w:sz w:val="24"/>
+          <w:szCs w:val="24"/>
+        </w:rPr>
+      </w:pPr>
+      <w:r>
+        <w:rPr>
+          <w:rStyle w:val="HTMLCode"/>
+          <w:rFonts w:ascii="Times New Roman" w:eastAsiaTheme="minorHAnsi" w:hAnsi="Times New Roman" w:cs="Times New Roman"/>
+          <w:sz w:val="24"/>
+          <w:szCs w:val="24"/>
+        </w:rPr>
+        <w:t>mput *</w:t>
+      </w:r>
+    </w:p>
+    <w:p>
+      <w:pPr>
+        <w:pStyle w:val="ListParagraph"/>
+        <w:numPr>
+          <w:ilvl w:val="0"/>
+          <w:numId w:val="4"/>
+        </w:numPr>
+      </w:pPr>
+      <w:r>
+        <w:t xml:space="preserve">After the FTP has finished, go back to </w:t>
+      </w:r>
+      <w:hyperlink r:id="rId9" w:history="1">
+        <w:r>
+          <w:rPr>
+            <w:rStyle w:val="Hyperlink"/>
+          </w:rPr>
+          <w:t>https://submit.ncbi.nlm.nih.gov/subs/sra/</w:t>
+        </w:r>
+      </w:hyperlink>
+      <w:r>
+        <w:t xml:space="preserve"> and click on New Submission</w:t>
+      </w:r>
+    </w:p>
+    <w:p>
+      <w:pPr>
+        <w:pStyle w:val="ListParagraph"/>
+        <w:numPr>
+          <w:ilvl w:val="0"/>
+          <w:numId w:val="4"/>
+        </w:numPr>
+      </w:pPr>
+      <w:r>
+        <w:t>Submitting this with my UW-Madison info.</w:t>
+      </w:r>
+    </w:p>
+    <w:p>
+      <w:pPr>
+        <w:pStyle w:val="ListParagraph"/>
+        <w:numPr>
+          <w:ilvl w:val="0"/>
+          <w:numId w:val="4"/>
+        </w:numPr>
+      </w:pPr>
+      <w:r>
+        <w:t xml:space="preserve">General </w:t>
+      </w:r>
+      <w:r>
+        <w:t>I</w:t>
+      </w:r>
+      <w:r>
+        <w:t>nfo</w:t>
+      </w:r>
+    </w:p>
+    <w:p>
+      <w:pPr>
+        <w:pStyle w:val="ListParagraph"/>
+        <w:numPr>
+          <w:ilvl w:val="1"/>
+          <w:numId w:val="4"/>
+        </w:numPr>
+      </w:pPr>
+      <w:r>
+        <w:t>P</w:t>
+      </w:r>
+      <w:r>
+        <w:t>rovide the BioProject ID</w:t>
+      </w:r>
+    </w:p>
+    <w:p>
+      <w:pPr>
+        <w:pStyle w:val="ListParagraph"/>
+        <w:numPr>
+          <w:ilvl w:val="1"/>
+          <w:numId w:val="4"/>
+        </w:numPr>
+      </w:pPr>
+      <w:r>
+        <w:t>Did already register BioSample IDs</w:t>
+      </w:r>
+    </w:p>
+    <w:p>
+      <w:pPr>
+        <w:pStyle w:val="ListParagraph"/>
+        <w:numPr>
+          <w:ilvl w:val="1"/>
+          <w:numId w:val="4"/>
+        </w:numPr>
+      </w:pPr>
+      <w:r>
+        <w:t>Set release date to 2023-10-01</w:t>
+      </w:r>
+    </w:p>
+    <w:p>
+      <w:pPr>
+        <w:pStyle w:val="ListParagraph"/>
+        <w:numPr>
+          <w:ilvl w:val="0"/>
+          <w:numId w:val="4"/>
+        </w:numPr>
+      </w:pPr>
+      <w:r>
+        <w:t>SRA Metadata</w:t>
+      </w:r>
+      <w:r>
+        <w:t>:</w:t>
+      </w:r>
+    </w:p>
+    <w:p>
+      <w:pPr>
+        <w:pStyle w:val="ListParagraph"/>
+        <w:numPr>
+          <w:ilvl w:val="1"/>
+          <w:numId w:val="4"/>
+        </w:numPr>
+      </w:pPr>
+      <w:r>
+        <w:lastRenderedPageBreak/>
+        <w:t>B</w:t>
+      </w:r>
+      <w:r>
+        <w:t>atch upload. Excel sheet is here</w:t>
+      </w:r>
+      <w:r>
+        <w:t>:</w:t>
+      </w:r>
+      <w:r>
+        <w:t xml:space="preserve"> dataEdited/metagenomes</w:t>
+      </w:r>
+      <w:r>
+        <w:t>/</w:t>
+      </w:r>
+      <w:r>
+        <w:t>NCBI_upload</w:t>
+      </w:r>
+      <w:r>
+        <w:t>/</w:t>
+      </w:r>
+      <w:r>
+        <w:t>NCBI_SRA_metadata_acc</w:t>
+      </w:r>
+      <w:r>
+        <w:t>.xlsx</w:t>
+      </w:r>
+      <w:r>
+        <w:t>.</w:t>
+      </w:r>
+      <w:r>
+        <w:t xml:space="preserve"> Back to </w:t>
+      </w:r>
+      <w:r>
+        <w:t>code/metagenomes/metagenome_metadata.R</w:t>
+      </w:r>
+      <w:r>
+        <w:t xml:space="preserve"> to prep the data.</w:t>
+      </w:r>
+      <w:r>
+        <w:t xml:space="preserve"> Save out to “</w:t>
+      </w:r>
+      <w:r>
+        <w:t>dataEdited/metagenomes/</w:t>
+      </w:r>
+      <w:r>
+        <w:t>NCBI_upload</w:t>
+      </w:r>
+      <w:r>
+        <w:t>/</w:t>
+      </w:r>
+      <w:r>
+        <w:t>temp_NCBI_info_SRA.csv</w:t>
+      </w:r>
+      <w:r>
+        <w:t>”</w:t>
+      </w:r>
+      <w:r>
+        <w:t>, then add data to xlsx file.</w:t>
+      </w:r>
+    </w:p>
+    <w:p>
+      <w:pPr>
+        <w:pStyle w:val="ListParagraph"/>
+        <w:numPr>
+          <w:ilvl w:val="0"/>
+          <w:numId w:val="4"/>
+        </w:numPr>
+      </w:pPr>
+      <w:r>
+        <w:t>Files: “</w:t>
+      </w:r>
+      <w:r>
+        <w:t>FTP or Aspera Command Line file preload</w:t>
+      </w:r>
+      <w:r>
+        <w:t>”</w:t>
+      </w:r>
+    </w:p>
+    <w:p>
+      <w:pPr>
+        <w:pStyle w:val="ListParagraph"/>
+        <w:numPr>
+          <w:ilvl w:val="1"/>
+          <w:numId w:val="4"/>
+        </w:numPr>
+      </w:pPr>
+      <w:r>
+        <w:t>Select the BLI_data_MG folder.</w:t>
       </w:r>
     </w:p>
     <w:p>
@@ -2540,6 +2249,7 @@
   <w:style w:type="character" w:default="1" w:styleId="DefaultParagraphFont">
     <w:name w:val="Default Paragraph Font"/>
     <w:uiPriority w:val="1"/>
+    <w:semiHidden/>
     <w:unhideWhenUsed/>
   </w:style>
   <w:style w:type="table" w:default="1" w:styleId="TableNormal">
